--- a/Sample Report/project_pokemon_report-converted.docx
+++ b/Sample Report/project_pokemon_report-converted.docx
@@ -319,15 +319,7 @@
                         <w:color w:val="585858"/>
                         <w:sz w:val="44"/>
                       </w:rPr>
-                      <w:t xml:space="preserve">Submitted by: </w:t>
-                    </w:r>
-                    <w:r>
-                      <w:rPr>
-                        <w:rFonts w:ascii="Georgia"/>
-                        <w:color w:val="585858"/>
-                        <w:sz w:val="44"/>
-                      </w:rPr>
-                      <w:t>Sanjoli Jain, Diksha Kejriwal, Jayshree Vashistha</w:t>
+                      <w:t>Submitted by: Sanjoli Jain, Diksha Kejriwal, Jayshree Vashistha</w:t>
                     </w:r>
                   </w:p>
                 </w:txbxContent>
@@ -612,7 +604,7 @@
           <w:lang w:val="en-IN" w:eastAsia="en-IN" w:bidi="ar-SA"/>
         </w:rPr>
         <w:drawing>
-          <wp:anchor distT="0" distB="0" distL="0" distR="0" simplePos="0" relativeHeight="251640832" behindDoc="1" locked="0" layoutInCell="1" allowOverlap="1">
+          <wp:anchor distT="0" distB="0" distL="0" distR="0" simplePos="0" relativeHeight="251640832" behindDoc="1" locked="0" layoutInCell="1" allowOverlap="1" wp14:anchorId="722952E0" wp14:editId="365D58E1">
             <wp:simplePos x="0" y="0"/>
             <wp:positionH relativeFrom="page">
               <wp:posOffset>2886075</wp:posOffset>
@@ -3869,8 +3861,6 @@
           <w:cols w:space="720"/>
         </w:sectPr>
       </w:pPr>
-      <w:bookmarkStart w:id="0" w:name="_GoBack"/>
-      <w:bookmarkEnd w:id="0"/>
     </w:p>
     <w:p>
       <w:pPr>
@@ -4564,12 +4554,238 @@
           <w:rFonts w:ascii="Arial"/>
           <w:sz w:val="12"/>
         </w:rPr>
+      </w:pPr>
+    </w:p>
+    <w:p>
+      <w:pPr>
+        <w:rPr>
+          <w:rFonts w:ascii="Arial"/>
+          <w:sz w:val="12"/>
+        </w:rPr>
+      </w:pPr>
+    </w:p>
+    <w:p>
+      <w:pPr>
+        <w:rPr>
+          <w:rFonts w:ascii="Arial"/>
+          <w:sz w:val="12"/>
+        </w:rPr>
+      </w:pPr>
+    </w:p>
+    <w:p>
+      <w:pPr>
+        <w:rPr>
+          <w:rFonts w:ascii="Arial"/>
+          <w:sz w:val="12"/>
+        </w:rPr>
+      </w:pPr>
+    </w:p>
+    <w:p>
+      <w:pPr>
+        <w:rPr>
+          <w:rFonts w:ascii="Arial"/>
+          <w:sz w:val="12"/>
+        </w:rPr>
+      </w:pPr>
+    </w:p>
+    <w:p>
+      <w:pPr>
+        <w:rPr>
+          <w:rFonts w:ascii="Arial"/>
+          <w:sz w:val="12"/>
+        </w:rPr>
+      </w:pPr>
+    </w:p>
+    <w:p>
+      <w:pPr>
+        <w:rPr>
+          <w:rFonts w:ascii="Arial"/>
+          <w:sz w:val="12"/>
+        </w:rPr>
+      </w:pPr>
+    </w:p>
+    <w:p>
+      <w:pPr>
+        <w:rPr>
+          <w:rFonts w:ascii="Arial"/>
+          <w:sz w:val="12"/>
+        </w:rPr>
+      </w:pPr>
+    </w:p>
+    <w:p>
+      <w:pPr>
+        <w:rPr>
+          <w:rFonts w:ascii="Arial"/>
+          <w:sz w:val="12"/>
+        </w:rPr>
+      </w:pPr>
+    </w:p>
+    <w:p>
+      <w:pPr>
+        <w:rPr>
+          <w:rFonts w:ascii="Arial"/>
+          <w:sz w:val="12"/>
+        </w:rPr>
+      </w:pPr>
+    </w:p>
+    <w:p>
+      <w:pPr>
+        <w:rPr>
+          <w:rFonts w:ascii="Arial"/>
+          <w:sz w:val="12"/>
+        </w:rPr>
+      </w:pPr>
+    </w:p>
+    <w:p>
+      <w:pPr>
+        <w:rPr>
+          <w:rFonts w:ascii="Arial"/>
+          <w:sz w:val="12"/>
+        </w:rPr>
+      </w:pPr>
+    </w:p>
+    <w:p>
+      <w:pPr>
+        <w:rPr>
+          <w:rFonts w:ascii="Arial"/>
+          <w:sz w:val="12"/>
+        </w:rPr>
+      </w:pPr>
+    </w:p>
+    <w:p>
+      <w:pPr>
+        <w:rPr>
+          <w:rFonts w:ascii="Arial"/>
+          <w:sz w:val="12"/>
+        </w:rPr>
+      </w:pPr>
+    </w:p>
+    <w:p>
+      <w:pPr>
+        <w:rPr>
+          <w:rFonts w:ascii="Arial"/>
+          <w:sz w:val="12"/>
+        </w:rPr>
+      </w:pPr>
+    </w:p>
+    <w:p>
+      <w:pPr>
+        <w:rPr>
+          <w:rFonts w:ascii="Arial"/>
+          <w:sz w:val="12"/>
+        </w:rPr>
+      </w:pPr>
+    </w:p>
+    <w:p>
+      <w:pPr>
+        <w:rPr>
+          <w:rFonts w:ascii="Arial"/>
+          <w:sz w:val="12"/>
+        </w:rPr>
+      </w:pPr>
+    </w:p>
+    <w:p>
+      <w:pPr>
+        <w:rPr>
+          <w:rFonts w:ascii="Arial"/>
+          <w:sz w:val="12"/>
+        </w:rPr>
+      </w:pPr>
+    </w:p>
+    <w:p>
+      <w:pPr>
+        <w:rPr>
+          <w:rFonts w:ascii="Arial"/>
+          <w:sz w:val="12"/>
+        </w:rPr>
+      </w:pPr>
+    </w:p>
+    <w:p>
+      <w:pPr>
+        <w:rPr>
+          <w:rFonts w:ascii="Arial"/>
+          <w:sz w:val="12"/>
+        </w:rPr>
+      </w:pPr>
+    </w:p>
+    <w:p>
+      <w:pPr>
+        <w:rPr>
+          <w:rFonts w:ascii="Arial"/>
+          <w:sz w:val="12"/>
+        </w:rPr>
+      </w:pPr>
+    </w:p>
+    <w:p>
+      <w:pPr>
+        <w:rPr>
+          <w:rFonts w:ascii="Arial"/>
+          <w:sz w:val="12"/>
+        </w:rPr>
+      </w:pPr>
+    </w:p>
+    <w:p>
+      <w:pPr>
+        <w:rPr>
+          <w:rFonts w:ascii="Arial"/>
+          <w:sz w:val="12"/>
+        </w:rPr>
+      </w:pPr>
+    </w:p>
+    <w:p>
+      <w:pPr>
+        <w:rPr>
+          <w:rFonts w:ascii="Arial"/>
+          <w:sz w:val="12"/>
+        </w:rPr>
+      </w:pPr>
+    </w:p>
+    <w:p>
+      <w:pPr>
+        <w:rPr>
+          <w:rFonts w:ascii="Arial"/>
+          <w:sz w:val="12"/>
+        </w:rPr>
+      </w:pPr>
+    </w:p>
+    <w:p>
+      <w:pPr>
+        <w:rPr>
+          <w:rFonts w:ascii="Arial"/>
+          <w:sz w:val="12"/>
+        </w:rPr>
+      </w:pPr>
+    </w:p>
+    <w:p>
+      <w:pPr>
+        <w:rPr>
+          <w:rFonts w:ascii="Arial"/>
+          <w:sz w:val="12"/>
+        </w:rPr>
+      </w:pPr>
+    </w:p>
+    <w:p>
+      <w:pPr>
+        <w:tabs>
+          <w:tab w:val="center" w:pos="5940"/>
+        </w:tabs>
+        <w:rPr>
+          <w:rFonts w:ascii="Arial"/>
+          <w:sz w:val="12"/>
+        </w:rPr>
         <w:sectPr>
           <w:pgSz w:w="12240" w:h="15840"/>
           <w:pgMar w:top="1360" w:right="180" w:bottom="440" w:left="180" w:header="0" w:footer="250" w:gutter="0"/>
           <w:cols w:space="720"/>
         </w:sectPr>
       </w:pPr>
+      <w:r>
+        <w:rPr>
+          <w:rFonts w:ascii="Arial"/>
+          <w:sz w:val="12"/>
+        </w:rPr>
+        <w:tab/>
+      </w:r>
     </w:p>
     <w:p>
       <w:pPr>
@@ -6259,351 +6475,6 @@
     <w:p>
       <w:pPr>
         <w:pStyle w:val="BodyText"/>
-        <w:spacing w:before="64"/>
-        <w:ind w:left="540" w:right="541"/>
-        <w:jc w:val="both"/>
-      </w:pPr>
-      <w:r>
-        <w:rPr>
-          <w:b/>
-          <w:color w:val="303030"/>
-        </w:rPr>
-        <w:lastRenderedPageBreak/>
-        <w:t xml:space="preserve">Unsupervised: </w:t>
-      </w:r>
-      <w:r>
-        <w:rPr>
-          <w:color w:val="303030"/>
-        </w:rPr>
-        <w:t xml:space="preserve">If we are training our machine-learning task only with a set of inputs, it is called unsupervised learning, which will be able to find the structure or relationships between different inputs. Most important unsupervised learning is </w:t>
-      </w:r>
-      <w:r>
-        <w:rPr>
-          <w:i/>
-          <w:color w:val="303030"/>
-          <w:u w:val="single" w:color="303030"/>
-        </w:rPr>
-        <w:t>clustering</w:t>
-      </w:r>
-      <w:r>
-        <w:rPr>
-          <w:color w:val="303030"/>
-        </w:rPr>
-        <w:t>, which will create different cluster of inputs and will be able to put any new input in appropriate cluster.</w:t>
-      </w:r>
-    </w:p>
-    <w:p>
-      <w:pPr>
-        <w:pStyle w:val="BodyText"/>
-        <w:spacing w:before="1"/>
-        <w:rPr>
-          <w:sz w:val="21"/>
-        </w:rPr>
-      </w:pPr>
-    </w:p>
-    <w:p>
-      <w:pPr>
-        <w:pStyle w:val="ListParagraph"/>
-        <w:numPr>
-          <w:ilvl w:val="0"/>
-          <w:numId w:val="3"/>
-        </w:numPr>
-        <w:tabs>
-          <w:tab w:val="left" w:pos="1261"/>
-        </w:tabs>
-        <w:spacing w:before="0" w:line="264" w:lineRule="auto"/>
-        <w:ind w:right="532" w:hanging="360"/>
-        <w:jc w:val="both"/>
-        <w:rPr>
-          <w:sz w:val="24"/>
-        </w:rPr>
-      </w:pPr>
-      <w:r>
-        <w:rPr>
-          <w:b/>
-          <w:color w:val="303030"/>
-          <w:sz w:val="24"/>
-        </w:rPr>
-        <w:t xml:space="preserve">Cluster </w:t>
-      </w:r>
-      <w:r>
-        <w:rPr>
-          <w:color w:val="303030"/>
-          <w:sz w:val="24"/>
-        </w:rPr>
-        <w:t xml:space="preserve">analysis or clustering is the task of grouping a set of objects in such a way that objects in the same group (called a cluster) are more similar (in some sense or another) to each other than to those in other </w:t>
-      </w:r>
-      <w:proofErr w:type="gramStart"/>
-      <w:r>
-        <w:rPr>
-          <w:color w:val="303030"/>
-          <w:sz w:val="24"/>
-        </w:rPr>
-        <w:t>groups  (</w:t>
-      </w:r>
-      <w:proofErr w:type="gramEnd"/>
-      <w:r>
-        <w:rPr>
-          <w:color w:val="303030"/>
-          <w:sz w:val="24"/>
-        </w:rPr>
-        <w:t xml:space="preserve">clusters).  </w:t>
-      </w:r>
-      <w:r>
-        <w:rPr>
-          <w:color w:val="303030"/>
-          <w:spacing w:val="-3"/>
-          <w:sz w:val="24"/>
-        </w:rPr>
-        <w:t xml:space="preserve">It  </w:t>
-      </w:r>
-      <w:r>
-        <w:rPr>
-          <w:color w:val="303030"/>
-          <w:sz w:val="24"/>
-        </w:rPr>
-        <w:t xml:space="preserve">is  a  main  task  of  exploratory </w:t>
-      </w:r>
-      <w:hyperlink r:id="rId18">
-        <w:r>
-          <w:rPr>
-            <w:color w:val="303030"/>
-            <w:sz w:val="24"/>
-          </w:rPr>
-          <w:t>data  mining,</w:t>
-        </w:r>
-      </w:hyperlink>
-      <w:r>
-        <w:rPr>
-          <w:color w:val="303030"/>
-          <w:sz w:val="24"/>
-        </w:rPr>
-        <w:t xml:space="preserve">  and  a  common  technique  for </w:t>
-      </w:r>
-      <w:hyperlink r:id="rId19">
-        <w:r>
-          <w:rPr>
-            <w:color w:val="303030"/>
-            <w:sz w:val="24"/>
-          </w:rPr>
-          <w:t xml:space="preserve">statistical </w:t>
-        </w:r>
-      </w:hyperlink>
-      <w:hyperlink r:id="rId20">
-        <w:r>
-          <w:rPr>
-            <w:color w:val="303030"/>
-            <w:sz w:val="24"/>
-          </w:rPr>
-          <w:t>data analysis</w:t>
-        </w:r>
-      </w:hyperlink>
-      <w:r>
-        <w:rPr>
-          <w:color w:val="303030"/>
-          <w:sz w:val="24"/>
-        </w:rPr>
-        <w:t xml:space="preserve">, used in many fields, including </w:t>
-      </w:r>
-      <w:hyperlink r:id="rId21">
-        <w:r>
-          <w:rPr>
-            <w:color w:val="303030"/>
-            <w:sz w:val="24"/>
-          </w:rPr>
-          <w:t>machine learning</w:t>
-        </w:r>
-      </w:hyperlink>
-      <w:r>
-        <w:rPr>
-          <w:color w:val="303030"/>
-          <w:sz w:val="24"/>
-        </w:rPr>
-        <w:t xml:space="preserve">, </w:t>
-      </w:r>
-      <w:hyperlink r:id="rId22">
-        <w:r>
-          <w:rPr>
-            <w:color w:val="303030"/>
-            <w:sz w:val="24"/>
-          </w:rPr>
-          <w:t>pattern recognition</w:t>
-        </w:r>
-      </w:hyperlink>
-      <w:r>
-        <w:rPr>
-          <w:color w:val="303030"/>
-          <w:sz w:val="24"/>
-        </w:rPr>
-        <w:t xml:space="preserve">, </w:t>
-      </w:r>
-      <w:hyperlink r:id="rId23">
-        <w:r>
-          <w:rPr>
-            <w:color w:val="303030"/>
-            <w:sz w:val="24"/>
-          </w:rPr>
-          <w:t>image</w:t>
-        </w:r>
-      </w:hyperlink>
-      <w:hyperlink r:id="rId24">
-        <w:r>
-          <w:rPr>
-            <w:color w:val="303030"/>
-            <w:sz w:val="24"/>
-          </w:rPr>
-          <w:t xml:space="preserve"> analysis,</w:t>
-        </w:r>
-      </w:hyperlink>
-      <w:r>
-        <w:rPr>
-          <w:color w:val="303030"/>
-          <w:sz w:val="24"/>
-        </w:rPr>
-        <w:t xml:space="preserve"> </w:t>
-      </w:r>
-      <w:hyperlink r:id="rId25">
-        <w:r>
-          <w:rPr>
-            <w:color w:val="303030"/>
-            <w:sz w:val="24"/>
-          </w:rPr>
-          <w:t>information retrieval</w:t>
-        </w:r>
-      </w:hyperlink>
-      <w:r>
-        <w:rPr>
-          <w:color w:val="303030"/>
-          <w:sz w:val="24"/>
-        </w:rPr>
-        <w:t xml:space="preserve">, </w:t>
-      </w:r>
-      <w:hyperlink r:id="rId26">
-        <w:r>
-          <w:rPr>
-            <w:color w:val="303030"/>
-            <w:sz w:val="24"/>
-          </w:rPr>
-          <w:t>bioinformatics,</w:t>
-        </w:r>
-      </w:hyperlink>
-      <w:r>
-        <w:rPr>
-          <w:color w:val="303030"/>
-          <w:sz w:val="24"/>
-        </w:rPr>
-        <w:t xml:space="preserve"> </w:t>
-      </w:r>
-      <w:hyperlink r:id="rId27">
-        <w:r>
-          <w:rPr>
-            <w:color w:val="303030"/>
-            <w:sz w:val="24"/>
-          </w:rPr>
-          <w:t>data compression,</w:t>
-        </w:r>
-      </w:hyperlink>
-      <w:r>
-        <w:rPr>
-          <w:color w:val="303030"/>
-          <w:sz w:val="24"/>
-        </w:rPr>
-        <w:t xml:space="preserve"> and </w:t>
-      </w:r>
-      <w:hyperlink r:id="rId28">
-        <w:r>
-          <w:rPr>
-            <w:color w:val="303030"/>
-            <w:sz w:val="24"/>
-          </w:rPr>
-          <w:t>computer</w:t>
-        </w:r>
-        <w:r>
-          <w:rPr>
-            <w:color w:val="303030"/>
-            <w:spacing w:val="-3"/>
-            <w:sz w:val="24"/>
-          </w:rPr>
-          <w:t xml:space="preserve"> </w:t>
-        </w:r>
-        <w:r>
-          <w:rPr>
-            <w:color w:val="303030"/>
-            <w:sz w:val="24"/>
-          </w:rPr>
-          <w:t>graphics.</w:t>
-        </w:r>
-      </w:hyperlink>
-    </w:p>
-    <w:p>
-      <w:pPr>
-        <w:pStyle w:val="BodyText"/>
-        <w:rPr>
-          <w:sz w:val="26"/>
-        </w:rPr>
-      </w:pPr>
-    </w:p>
-    <w:p>
-      <w:pPr>
-        <w:pStyle w:val="BodyText"/>
-        <w:spacing w:before="3"/>
-        <w:rPr>
-          <w:sz w:val="26"/>
-        </w:rPr>
-      </w:pPr>
-    </w:p>
-    <w:p>
-      <w:pPr>
-        <w:pStyle w:val="ListParagraph"/>
-        <w:numPr>
-          <w:ilvl w:val="0"/>
-          <w:numId w:val="2"/>
-        </w:numPr>
-        <w:tabs>
-          <w:tab w:val="left" w:pos="1261"/>
-        </w:tabs>
-        <w:spacing w:before="1"/>
-        <w:ind w:right="537" w:hanging="360"/>
-        <w:jc w:val="both"/>
-        <w:rPr>
-          <w:color w:val="303030"/>
-          <w:sz w:val="24"/>
-        </w:rPr>
-      </w:pPr>
-      <w:r>
-        <w:rPr>
-          <w:b/>
-          <w:color w:val="303030"/>
-          <w:sz w:val="24"/>
-        </w:rPr>
-        <w:t xml:space="preserve">Decision Trees: </w:t>
-      </w:r>
-      <w:r>
-        <w:rPr>
-          <w:color w:val="303030"/>
-          <w:sz w:val="24"/>
-        </w:rPr>
-        <w:t>A decision tree is a decision support tool that uses a tree-like graph or model of decisions and their possible consequences, including chance-event outcomes, resource costs, and</w:t>
-      </w:r>
-      <w:r>
-        <w:rPr>
-          <w:color w:val="303030"/>
-          <w:spacing w:val="-15"/>
-          <w:sz w:val="24"/>
-        </w:rPr>
-        <w:t xml:space="preserve"> </w:t>
-      </w:r>
-      <w:r>
-        <w:rPr>
-          <w:color w:val="303030"/>
-          <w:sz w:val="24"/>
-        </w:rPr>
-        <w:t>utility.</w:t>
-      </w:r>
-    </w:p>
-    <w:p>
-      <w:pPr>
-        <w:pStyle w:val="BodyText"/>
         <w:spacing w:before="11"/>
         <w:rPr>
           <w:sz w:val="22"/>
@@ -6614,6 +6485,7 @@
           <w:noProof/>
           <w:lang w:val="en-IN" w:eastAsia="en-IN" w:bidi="ar-SA"/>
         </w:rPr>
+        <w:lastRenderedPageBreak/>
         <w:drawing>
           <wp:anchor distT="0" distB="0" distL="0" distR="0" simplePos="0" relativeHeight="251663360" behindDoc="1" locked="0" layoutInCell="1" allowOverlap="1">
             <wp:simplePos x="0" y="0"/>
@@ -6638,7 +6510,7 @@
                     <pic:cNvPicPr/>
                   </pic:nvPicPr>
                   <pic:blipFill>
-                    <a:blip r:embed="rId29" cstate="print"/>
+                    <a:blip r:embed="rId18" cstate="print"/>
                     <a:stretch>
                       <a:fillRect/>
                     </a:stretch>
@@ -6967,7 +6839,7 @@
                     <pic:cNvPicPr/>
                   </pic:nvPicPr>
                   <pic:blipFill>
-                    <a:blip r:embed="rId30" cstate="print"/>
+                    <a:blip r:embed="rId19" cstate="print"/>
                     <a:stretch>
                       <a:fillRect/>
                     </a:stretch>
@@ -7217,6 +7089,8 @@
           <w:sz w:val="26"/>
         </w:rPr>
       </w:pPr>
+      <w:bookmarkStart w:id="0" w:name="_GoBack"/>
+      <w:bookmarkEnd w:id="0"/>
       <w:r>
         <w:rPr>
           <w:noProof/>
@@ -7226,10 +7100,10 @@
           <wp:anchor distT="0" distB="0" distL="0" distR="0" simplePos="0" relativeHeight="251664384" behindDoc="1" locked="0" layoutInCell="1" allowOverlap="1">
             <wp:simplePos x="0" y="0"/>
             <wp:positionH relativeFrom="page">
-              <wp:posOffset>1706879</wp:posOffset>
+              <wp:posOffset>1706245</wp:posOffset>
             </wp:positionH>
             <wp:positionV relativeFrom="paragraph">
-              <wp:posOffset>218962</wp:posOffset>
+              <wp:posOffset>370840</wp:posOffset>
             </wp:positionV>
             <wp:extent cx="4309971" cy="2426017"/>
             <wp:effectExtent l="0" t="0" r="0" b="0"/>
@@ -7246,7 +7120,7 @@
                     <pic:cNvPicPr/>
                   </pic:nvPicPr>
                   <pic:blipFill>
-                    <a:blip r:embed="rId31" cstate="print"/>
+                    <a:blip r:embed="rId20" cstate="print"/>
                     <a:stretch>
                       <a:fillRect/>
                     </a:stretch>
@@ -7549,7 +7423,7 @@
                     <pic:cNvPicPr/>
                   </pic:nvPicPr>
                   <pic:blipFill>
-                    <a:blip r:embed="rId32" cstate="print"/>
+                    <a:blip r:embed="rId21" cstate="print"/>
                     <a:stretch>
                       <a:fillRect/>
                     </a:stretch>
@@ -10631,7 +10505,7 @@
                     <pic:cNvPicPr/>
                   </pic:nvPicPr>
                   <pic:blipFill>
-                    <a:blip r:embed="rId33" cstate="print"/>
+                    <a:blip r:embed="rId22" cstate="print"/>
                     <a:stretch>
                       <a:fillRect/>
                     </a:stretch>
@@ -10881,7 +10755,7 @@
                     <pic:cNvPicPr/>
                   </pic:nvPicPr>
                   <pic:blipFill>
-                    <a:blip r:embed="rId34" cstate="print"/>
+                    <a:blip r:embed="rId23" cstate="print"/>
                     <a:stretch>
                       <a:fillRect/>
                     </a:stretch>
@@ -11094,7 +10968,7 @@
                     <pic:cNvPicPr/>
                   </pic:nvPicPr>
                   <pic:blipFill>
-                    <a:blip r:embed="rId35" cstate="print"/>
+                    <a:blip r:embed="rId24" cstate="print"/>
                     <a:stretch>
                       <a:fillRect/>
                     </a:stretch>
@@ -12911,7 +12785,7 @@
                     <w:color w:val="585858"/>
                     <w:sz w:val="16"/>
                   </w:rPr>
-                  <w:t>19</w:t>
+                  <w:t>16</w:t>
                 </w:r>
                 <w:r>
                   <w:fldChar w:fldCharType="end"/>
